--- a/T/Tribulation, Rise and Fall of the Unholy Trinity.docx
+++ b/T/Tribulation, Rise and Fall of the Unholy Trinity.docx
@@ -336,12 +336,24 @@
       <w:r>
         <w:t xml:space="preserve">Satan, as the ruler of this world, made a bona fide offer to Jesus Christ in Matthew 4:8-10. Christ rejected his offer. Again he will offer the kingdoms of the world - this time to the Dictator of the Revived Roman Empire who will accept the offer. His fall is prophesied in Revelation 13:10. His fall will occur in Revelation 19:20. See category on </w:t>
       </w:r>
-      <w:hyperlink w:anchor="_D-The_Two_Beasts_1" w:history="1">
+      <w:hyperlink r:id="rId7" w:history="1">
         <w:r>
           <w:rPr>
             <w:rStyle w:val="Hyperlink"/>
           </w:rPr>
-          <w:t>The Two Beasts of the Tribulation</w:t>
+          <w:t xml:space="preserve">The Two Beasts </w:t>
+        </w:r>
+        <w:r>
+          <w:rPr>
+            <w:rStyle w:val="Hyperlink"/>
+          </w:rPr>
+          <w:t>o</w:t>
+        </w:r>
+        <w:r>
+          <w:rPr>
+            <w:rStyle w:val="Hyperlink"/>
+          </w:rPr>
+          <w:t>f the Tribulation</w:t>
         </w:r>
       </w:hyperlink>
       <w:r>
@@ -393,12 +405,24 @@
       <w:r>
         <w:t xml:space="preserve">See category on </w:t>
       </w:r>
-      <w:hyperlink w:anchor="_D-The_Two_Beasts_1" w:history="1">
+      <w:hyperlink r:id="rId8" w:history="1">
         <w:r>
           <w:rPr>
             <w:rStyle w:val="Hyperlink"/>
           </w:rPr>
-          <w:t>The Two Beasts of the Tribulation</w:t>
+          <w:t>The Two Beasts of the Trib</w:t>
+        </w:r>
+        <w:r>
+          <w:rPr>
+            <w:rStyle w:val="Hyperlink"/>
+          </w:rPr>
+          <w:t>u</w:t>
+        </w:r>
+        <w:r>
+          <w:rPr>
+            <w:rStyle w:val="Hyperlink"/>
+          </w:rPr>
+          <w:t>lation</w:t>
         </w:r>
       </w:hyperlink>
       <w:r>
@@ -411,8 +435,8 @@
       </w:pPr>
     </w:p>
     <w:sectPr>
-      <w:headerReference w:type="default" r:id="rId7"/>
-      <w:footerReference w:type="default" r:id="rId8"/>
+      <w:headerReference w:type="default" r:id="rId9"/>
+      <w:footerReference w:type="default" r:id="rId10"/>
       <w:pgSz w:w="12240" w:h="15840"/>
       <w:pgMar w:top="1440" w:right="1080" w:bottom="1440" w:left="1080" w:header="720" w:footer="882" w:gutter="0"/>
       <w:cols w:space="720"/>
